--- a/CSS383_Project1_Writeup.docx
+++ b/CSS383_Project1_Writeup.docx
@@ -130,7 +130,7 @@
         <w:rPr>
           <w:rtl w:val="0"/>
         </w:rPr>
-        <w:t xml:space="preserve">Rhodopsin is a light sensitive receptor protein that plays a large role in the formation of images in eyes, especially in low-light environments. This protein can be found mainly in the rods within the retina where images of the visual world are developed after causing through the lens and cornea (William 2005). Its ubiquity within the animal kingdom has made it a target of numerous research attempts to better understand its evolutionary history and any differences that may have arisen in its genetics due to diversification of organisms over time and their adaptations to their environment. Due to its function within the visual system and its dependency on light levels, we decided to investigate genetic changes in the rhodopsin-coding gene in organisms that are exposed to low-light environments against those that frequently encounter increased to full UV light levels. Differences in light penetration down the water column influenced the decision to compare the rhodopsin gene from several species within the Cephalopoda class, as well as various other species across the Animalia kingdom to that of the humans. Additionally, we analyzed animals with both diurnal and nocturnal habits, as well as a group of blind species (see the “Methods” section for a more detailed review of species used). We will answer these questions computationally and hope to shed light onto genetic changes that have occurred in the rhodopsin-coding gene and whether or not they correlate with circadian behavior and evolutionary history. </w:t>
+        <w:t xml:space="preserve">Rhodopsin is a light sensitive receptor protein that plays a large role in the formation of images in eyes, especially in low-light environments. This protein can be found mainly in the rods within the retina where images of the visual world are developed after causing through the lens and cornea (William 2005). Its ubiquity within the animal kingdom has made it a target of numerous research attempts to better understand its evolutionary history and any differences that may have arisen in its genetics due to diversification of organisms over time and their adaptations to their environment. Due to its function within the visual system and its dependency on light levels, we decided to investigate genetic changes in the rhodopsin-coding gene in organisms that are exposed to low-light environments against those that frequently encounter increased to full UV light levels. Differences in light penetration down the water column influenced the decision to compare the rhodopsin gene from several species within the Cephalopoda class, as well as various other species across the Animalia kingdom to that of the humans. Due to the maximum absorption wavelength of rhodopsin being around 500 nm (Yau 2004), as well as the fact that the visible light spectrum does not penetrate past a depth of 300 m, one might expect there to be some sort of correlation between rhodopsin development and zone of the ocean inhabited (Pham 2012). Additionally, we analyzed animals with both diurnal and nocturnal habits, as well as a group of blind species (see the “Methods” section for a more detailed review of species used). We will answer these questions computationally and hope to shed light onto genetic changes that have occurred in the rhodopsin-coding gene and whether or not they correlate with circadian behavior and evolutionary history. </w:t>
       </w:r>
       <w:r>
         <w:rPr>
@@ -1326,12 +1326,12 @@
           <wp:inline distB="114300" distT="114300" distL="114300" distR="114300">
             <wp:extent cx="7668153" cy="4624388"/>
             <wp:effectExtent b="0" l="0" r="0" t="0"/>
-            <wp:docPr descr="figure_1-2.png" id="1" name="image2.png"/>
+            <wp:docPr descr="figure_1-2.png" id="1" name="image3.png"/>
             <a:graphic>
               <a:graphicData uri="http://schemas.openxmlformats.org/drawingml/2006/picture">
                 <pic:pic>
                   <pic:nvPicPr>
-                    <pic:cNvPr descr="figure_1-2.png" id="0" name="image2.png"/>
+                    <pic:cNvPr descr="figure_1-2.png" id="0" name="image3.png"/>
                     <pic:cNvPicPr preferRelativeResize="0"/>
                   </pic:nvPicPr>
                   <pic:blipFill>
@@ -1939,6 +1939,60 @@
         <w:rPr>
           <w:rtl w:val="0"/>
         </w:rPr>
+        <w:t xml:space="preserve">Pham, Long. "The Blue, the Bluer, and the Bluest Ocean." </w:t>
+      </w:r>
+      <w:r>
+        <w:rPr>
+          <w:i w:val="1"/>
+          <w:rtl w:val="0"/>
+        </w:rPr>
+        <w:t xml:space="preserve">NASA</w:t>
+      </w:r>
+      <w:r>
+        <w:rPr>
+          <w:rtl w:val="0"/>
+        </w:rPr>
+        <w:t xml:space="preserve">. NASA, 8 May 2012. Web. 29 </w:t>
+      </w:r>
+    </w:p>
+    <w:p>
+      <w:pPr>
+        <w:pBdr/>
+        <w:ind w:left="0" w:firstLine="720"/>
+        <w:contextualSpacing w:val="0"/>
+        <w:rPr/>
+      </w:pPr>
+      <w:r>
+        <w:rPr>
+          <w:rtl w:val="0"/>
+        </w:rPr>
+        <w:t xml:space="preserve">Apr. 2017. </w:t>
+      </w:r>
+    </w:p>
+    <w:p>
+      <w:pPr>
+        <w:pBdr/>
+        <w:ind w:firstLine="720"/>
+        <w:contextualSpacing w:val="0"/>
+        <w:rPr/>
+      </w:pPr>
+      <w:r>
+        <w:rPr>
+          <w:rtl w:val="0"/>
+        </w:rPr>
+      </w:r>
+    </w:p>
+    <w:p>
+      <w:pPr>
+        <w:pBdr/>
+        <w:ind w:left="0" w:firstLine="0"/>
+        <w:contextualSpacing w:val="0"/>
+        <w:rPr/>
+      </w:pPr>
+      <w:r>
+        <w:rPr>
+          <w:rtl w:val="0"/>
+        </w:rPr>
         <w:t xml:space="preserve">Poulin, Ray G., and L. Danielle Rodd. "Sex and Nest Stage Differences in the Orcadian </w:t>
       </w:r>
     </w:p>
@@ -2083,6 +2137,73 @@
           <w:rtl w:val="0"/>
         </w:rPr>
         <w:t xml:space="preserve"> (Feb 21 2012). Accessed 28 April 2017</w:t>
+      </w:r>
+    </w:p>
+    <w:p>
+      <w:pPr>
+        <w:pBdr/>
+        <w:ind w:left="720" w:firstLine="0"/>
+        <w:contextualSpacing w:val="0"/>
+        <w:rPr/>
+      </w:pPr>
+      <w:r>
+        <w:rPr>
+          <w:rtl w:val="0"/>
+        </w:rPr>
+      </w:r>
+    </w:p>
+    <w:p>
+      <w:pPr>
+        <w:pBdr/>
+        <w:ind w:left="0" w:firstLine="0"/>
+        <w:contextualSpacing w:val="0"/>
+        <w:rPr/>
+      </w:pPr>
+      <w:r>
+        <w:rPr>
+          <w:rtl w:val="0"/>
+        </w:rPr>
+        <w:t xml:space="preserve">Yau, King-Wai. "Photoreceptors." </w:t>
+      </w:r>
+      <w:r>
+        <w:rPr>
+          <w:i w:val="1"/>
+          <w:rtl w:val="0"/>
+        </w:rPr>
+        <w:t xml:space="preserve">Encyclopedia of Biological Chemistry</w:t>
+      </w:r>
+      <w:r>
+        <w:rPr>
+          <w:rtl w:val="0"/>
+        </w:rPr>
+        <w:t xml:space="preserve">. Ed. William J. Lennarz </w:t>
+      </w:r>
+    </w:p>
+    <w:p>
+      <w:pPr>
+        <w:pBdr/>
+        <w:ind w:left="720" w:firstLine="0"/>
+        <w:contextualSpacing w:val="0"/>
+        <w:rPr/>
+      </w:pPr>
+      <w:r>
+        <w:rPr>
+          <w:rtl w:val="0"/>
+        </w:rPr>
+        <w:t xml:space="preserve">and M. Daniel Lane. Vol. 3. Amsterdam: Elsevier, 2004. 326-329. </w:t>
+      </w:r>
+      <w:r>
+        <w:rPr>
+          <w:i w:val="1"/>
+          <w:rtl w:val="0"/>
+        </w:rPr>
+        <w:t xml:space="preserve">Gale Virtual Reference Library</w:t>
+      </w:r>
+      <w:r>
+        <w:rPr>
+          <w:rtl w:val="0"/>
+        </w:rPr>
+        <w:t xml:space="preserve">. Web. 29 Apr. 2017.</w:t>
       </w:r>
     </w:p>
     <w:p>
